--- a/刘育超/01.手机银行客户端系统-使用说明书.docx
+++ b/刘育超/01.手机银行客户端系统-使用说明书.docx
@@ -6115,9 +6115,9 @@
         <w:t>统的使用场景：</w:t>
       </w:r>
       <w:bookmarkEnd w:id="9"/>
-      <w:bookmarkStart w:id="16" w:name="_Toc229191648"/>
+      <w:bookmarkStart w:id="16" w:name="_Toc26693"/>
       <w:bookmarkStart w:id="17" w:name="_Toc17400"/>
-      <w:bookmarkStart w:id="18" w:name="_Toc26693"/>
+      <w:bookmarkStart w:id="18" w:name="_Toc229191648"/>
       <w:r>
         <w:rPr>
           <w:rFonts w:ascii="Times New Roman" w:hAnsi="Times New Roman" w:eastAsia="黑体" w:cs="黑体"/>
@@ -6467,8 +6467,8 @@
           </wp:inline>
         </w:drawing>
       </w:r>
-      <w:bookmarkStart w:id="19" w:name="_Toc193"/>
-      <w:bookmarkStart w:id="20" w:name="_Toc1063"/>
+      <w:bookmarkStart w:id="19" w:name="_Toc1063"/>
+      <w:bookmarkStart w:id="20" w:name="_Toc193"/>
     </w:p>
     <w:p>
       <w:pPr>
@@ -6594,8 +6594,8 @@
           <w:lang w:val="en-US" w:eastAsia="zh-CN" w:bidi="ar-SA"/>
         </w:rPr>
       </w:pPr>
-      <w:bookmarkStart w:id="21" w:name="_Toc9600"/>
-      <w:bookmarkStart w:id="22" w:name="_Toc19041"/>
+      <w:bookmarkStart w:id="21" w:name="_Toc19041"/>
+      <w:bookmarkStart w:id="22" w:name="_Toc9600"/>
       <w:r>
         <w:rPr>
           <w:rFonts w:hint="eastAsia" w:ascii="Times New Roman" w:hAnsi="Times New Roman" w:eastAsia="黑体" w:cs="黑体"/>
@@ -7163,8 +7163,8 @@
         </w:rPr>
       </w:pPr>
       <w:bookmarkStart w:id="23" w:name="_Toc229191647"/>
-      <w:bookmarkStart w:id="24" w:name="_Toc8090"/>
-      <w:bookmarkStart w:id="25" w:name="_Toc7777"/>
+      <w:bookmarkStart w:id="24" w:name="_Toc7777"/>
+      <w:bookmarkStart w:id="25" w:name="_Toc8090"/>
       <w:r>
         <w:rPr>
           <w:rFonts w:hint="eastAsia" w:ascii="Times New Roman" w:hAnsi="Times New Roman" w:eastAsia="黑体" w:cs="黑体"/>
@@ -8122,8 +8122,8 @@
           <w:lang w:val="en-US" w:eastAsia="zh-CN" w:bidi="ar-SA"/>
         </w:rPr>
       </w:pPr>
-      <w:bookmarkStart w:id="26" w:name="_Toc28781"/>
-      <w:bookmarkStart w:id="27" w:name="_Toc24393"/>
+      <w:bookmarkStart w:id="26" w:name="_Toc24393"/>
+      <w:bookmarkStart w:id="27" w:name="_Toc28781"/>
       <w:r>
         <w:rPr>
           <w:rFonts w:hint="eastAsia" w:ascii="Times New Roman" w:hAnsi="Times New Roman" w:eastAsia="黑体" w:cs="黑体"/>
@@ -10684,6 +10684,7 @@
         <w:adjustRightInd/>
         <w:snapToGrid/>
         <w:spacing w:line="360" w:lineRule="auto"/>
+        <w:jc w:val="both"/>
         <w:textAlignment w:val="auto"/>
         <w:rPr>
           <w:rFonts w:hint="eastAsia" w:ascii="Times New Roman" w:hAnsi="Times New Roman" w:eastAsia="宋体" w:cs="Times New Roman"/>
@@ -10693,6 +10694,13 @@
           <w:lang w:val="en-US" w:eastAsia="zh-CN"/>
         </w:rPr>
       </w:pPr>
+      <w:r>
+        <w:rPr>
+          <w:rFonts w:hint="eastAsia" w:ascii="Calibri" w:hAnsi="Calibri" w:eastAsia="等线" w:cs="Times New Roman"/>
+          <w:lang w:val="en-US" w:eastAsia="zh-CN"/>
+        </w:rPr>
+        <w:t xml:space="preserve">                </w:t>
+      </w:r>
       <w:r>
         <w:rPr>
           <w:rFonts w:ascii="Calibri" w:hAnsi="Calibri" w:eastAsia="等线" w:cs="Times New Roman"/>
@@ -11173,6 +11181,16 @@
       </w:pPr>
       <w:r>
         <w:rPr>
+          <w:rFonts w:hint="eastAsia" w:ascii="Times New Roman" w:hAnsi="Times New Roman" w:eastAsia="宋体" w:cs="Times New Roman"/>
+          <w:kern w:val="2"/>
+          <w:sz w:val="21"/>
+          <w:szCs w:val="20"/>
+          <w:lang w:val="en-US" w:eastAsia="zh-CN" w:bidi="ar-SA"/>
+        </w:rPr>
+        <w:t xml:space="preserve">                </w:t>
+      </w:r>
+      <w:r>
+        <w:rPr>
           <w:rFonts w:ascii="Times New Roman" w:hAnsi="Times New Roman" w:eastAsia="宋体" w:cs="Times New Roman"/>
           <w:kern w:val="2"/>
           <w:sz w:val="21"/>
@@ -11320,11 +11338,19 @@
         <w:adjustRightInd/>
         <w:snapToGrid/>
         <w:spacing w:line="360" w:lineRule="auto"/>
+        <w:jc w:val="both"/>
         <w:textAlignment w:val="auto"/>
         <w:rPr>
           <w:rFonts w:ascii="Calibri" w:hAnsi="Calibri" w:eastAsia="等线" w:cs="Times New Roman"/>
         </w:rPr>
       </w:pPr>
+      <w:r>
+        <w:rPr>
+          <w:rFonts w:hint="eastAsia" w:ascii="Calibri" w:hAnsi="Calibri" w:eastAsia="等线" w:cs="Times New Roman"/>
+          <w:lang w:val="en-US" w:eastAsia="zh-CN"/>
+        </w:rPr>
+        <w:t xml:space="preserve">           </w:t>
+      </w:r>
       <w:r>
         <w:rPr>
           <w:rFonts w:ascii="Calibri" w:hAnsi="Calibri" w:eastAsia="等线" w:cs="Times New Roman"/>
@@ -11455,6 +11481,7 @@
         <w:adjustRightInd/>
         <w:snapToGrid/>
         <w:spacing w:line="360" w:lineRule="auto"/>
+        <w:jc w:val="both"/>
         <w:textAlignment w:val="auto"/>
         <w:rPr>
           <w:rFonts w:hint="eastAsia" w:ascii="Times New Roman" w:hAnsi="Times New Roman" w:eastAsia="宋体" w:cs="Times New Roman"/>
@@ -11464,6 +11491,13 @@
           <w:lang w:val="en-US" w:eastAsia="zh-CN"/>
         </w:rPr>
       </w:pPr>
+      <w:r>
+        <w:rPr>
+          <w:rFonts w:hint="eastAsia" w:ascii="Calibri" w:hAnsi="Calibri" w:eastAsia="等线" w:cs="Times New Roman"/>
+          <w:lang w:val="en-US" w:eastAsia="zh-CN"/>
+        </w:rPr>
+        <w:t xml:space="preserve">          </w:t>
+      </w:r>
       <w:r>
         <w:rPr>
           <w:rFonts w:ascii="Calibri" w:hAnsi="Calibri" w:eastAsia="等线" w:cs="Times New Roman"/>
@@ -11624,6 +11658,15 @@
       </w:pPr>
       <w:r>
         <w:rPr>
+          <w:rFonts w:hint="eastAsia" w:ascii="Calibri" w:hAnsi="Calibri" w:eastAsia="等线" w:cs="Times New Roman"/>
+          <w:lang w:val="en-US" w:eastAsia="zh-CN"/>
+        </w:rPr>
+        <w:t xml:space="preserve">            </w:t>
+      </w:r>
+      <w:bookmarkStart w:id="28" w:name="_GoBack"/>
+      <w:bookmarkEnd w:id="28"/>
+      <w:r>
+        <w:rPr>
           <w:rFonts w:ascii="Calibri" w:hAnsi="Calibri" w:eastAsia="等线" w:cs="Times New Roman"/>
         </w:rPr>
         <w:drawing>
@@ -11722,8 +11765,6 @@
           <w:lang w:val="en-US" w:eastAsia="zh-CN"/>
         </w:rPr>
       </w:pPr>
-      <w:bookmarkStart w:id="28" w:name="_GoBack"/>
-      <w:bookmarkEnd w:id="28"/>
     </w:p>
     <w:p>
       <w:pPr>
@@ -13178,7 +13219,7 @@
     <w:lsdException w:qFormat="1" w:unhideWhenUsed="0" w:uiPriority="39" w:semiHidden="0" w:name="toc 7"/>
     <w:lsdException w:qFormat="1" w:unhideWhenUsed="0" w:uiPriority="39" w:semiHidden="0" w:name="toc 8"/>
     <w:lsdException w:qFormat="1" w:unhideWhenUsed="0" w:uiPriority="39" w:semiHidden="0" w:name="toc 9"/>
-    <w:lsdException w:unhideWhenUsed="0" w:uiPriority="0" w:semiHidden="0" w:name="Normal Indent"/>
+    <w:lsdException w:qFormat="1" w:unhideWhenUsed="0" w:uiPriority="0" w:semiHidden="0" w:name="Normal Indent"/>
     <w:lsdException w:qFormat="1" w:unhideWhenUsed="0" w:uiPriority="0" w:name="footnote text"/>
     <w:lsdException w:qFormat="1" w:unhideWhenUsed="0" w:uiPriority="0" w:semiHidden="0" w:name="annotation text"/>
     <w:lsdException w:qFormat="1" w:unhideWhenUsed="0" w:uiPriority="0" w:semiHidden="0" w:name="header"/>
@@ -13664,6 +13705,7 @@
   <w:style w:type="paragraph" w:styleId="13">
     <w:name w:val="Normal Indent"/>
     <w:basedOn w:val="1"/>
+    <w:qFormat/>
     <w:uiPriority w:val="0"/>
     <w:pPr>
       <w:spacing w:line="300" w:lineRule="auto"/>
@@ -16116,6 +16158,7 @@
   <w:style w:type="paragraph" w:customStyle="1" w:styleId="154">
     <w:name w:val="三级标题"/>
     <w:basedOn w:val="1"/>
+    <w:qFormat/>
     <w:uiPriority w:val="0"/>
     <w:pPr>
       <w:tabs>
@@ -16175,6 +16218,7 @@
   <w:style w:type="character" w:customStyle="1" w:styleId="159">
     <w:name w:val="未处理的提及1"/>
     <w:unhideWhenUsed/>
+    <w:qFormat/>
     <w:uiPriority w:val="99"/>
     <w:rPr>
       <w:color w:val="808080"/>
